--- a/1. numpy random notebook/info.docx
+++ b/1. numpy random notebook/info.docx
@@ -1696,8 +1696,6 @@
       <w:r>
         <w:t xml:space="preserve"> to as the bell curve.</w:t>
       </w:r>
-      <w:bookmarkStart w:id="0" w:name="_GoBack"/>
-      <w:bookmarkEnd w:id="0"/>
     </w:p>
     <w:p>
       <w:pPr>
@@ -1717,6 +1715,17 @@
     </w:p>
     <w:p/>
     <w:p/>
+    <w:p/>
+    <w:p/>
+    <w:p/>
+    <w:p/>
+    <w:p/>
+    <w:p/>
+    <w:p/>
+    <w:p/>
+    <w:p/>
+    <w:p/>
+    <w:p/>
     <w:p>
       <w:pPr>
         <w:pStyle w:val="ListParagraph"/>
@@ -1727,6 +1736,7 @@
       </w:pPr>
       <w:proofErr w:type="spellStart"/>
       <w:r>
+        <w:lastRenderedPageBreak/>
         <w:t>R</w:t>
       </w:r>
       <w:r>
@@ -1734,6 +1744,816 @@
       </w:r>
       <w:proofErr w:type="spellEnd"/>
     </w:p>
+    <w:tbl>
+      <w:tblPr>
+        <w:tblW w:w="0" w:type="auto"/>
+        <w:tblCellSpacing w:w="15" w:type="dxa"/>
+        <w:tblCellMar>
+          <w:top w:w="15" w:type="dxa"/>
+          <w:left w:w="15" w:type="dxa"/>
+          <w:bottom w:w="15" w:type="dxa"/>
+          <w:right w:w="15" w:type="dxa"/>
+        </w:tblCellMar>
+        <w:tblLook w:val="04A0" w:firstRow="1" w:lastRow="0" w:firstColumn="1" w:lastColumn="0" w:noHBand="0" w:noVBand="1"/>
+      </w:tblPr>
+      <w:tblGrid>
+        <w:gridCol w:w="1341"/>
+        <w:gridCol w:w="7685"/>
+      </w:tblGrid>
+      <w:tr>
+        <w:trPr>
+          <w:tblCellSpacing w:w="15" w:type="dxa"/>
+        </w:trPr>
+        <w:tc>
+          <w:tcPr>
+            <w:tcW w:w="0" w:type="auto"/>
+            <w:vAlign w:val="center"/>
+            <w:hideMark/>
+          </w:tcPr>
+          <w:p>
+            <w:pPr>
+              <w:spacing w:after="0" w:line="240" w:lineRule="auto"/>
+              <w:jc w:val="center"/>
+              <w:rPr>
+                <w:rFonts w:ascii="Times New Roman" w:eastAsia="Times New Roman" w:hAnsi="Times New Roman" w:cs="Times New Roman"/>
+                <w:b/>
+                <w:bCs/>
+                <w:sz w:val="24"/>
+                <w:szCs w:val="24"/>
+                <w:lang w:eastAsia="en-GB"/>
+              </w:rPr>
+            </w:pPr>
+            <w:r>
+              <w:rPr>
+                <w:rFonts w:ascii="Times New Roman" w:eastAsia="Times New Roman" w:hAnsi="Times New Roman" w:cs="Times New Roman"/>
+                <w:b/>
+                <w:bCs/>
+                <w:sz w:val="24"/>
+                <w:szCs w:val="24"/>
+                <w:lang w:eastAsia="en-GB"/>
+              </w:rPr>
+              <w:t>Parameters:</w:t>
+            </w:r>
+          </w:p>
+        </w:tc>
+        <w:tc>
+          <w:tcPr>
+            <w:tcW w:w="0" w:type="auto"/>
+            <w:vAlign w:val="center"/>
+            <w:hideMark/>
+          </w:tcPr>
+          <w:p>
+            <w:pPr>
+              <w:spacing w:after="0" w:line="240" w:lineRule="auto"/>
+              <w:rPr>
+                <w:rFonts w:ascii="Times New Roman" w:eastAsia="Times New Roman" w:hAnsi="Times New Roman" w:cs="Times New Roman"/>
+                <w:sz w:val="24"/>
+                <w:szCs w:val="24"/>
+                <w:lang w:eastAsia="en-GB"/>
+              </w:rPr>
+            </w:pPr>
+            <w:proofErr w:type="gramStart"/>
+            <w:r>
+              <w:rPr>
+                <w:rFonts w:ascii="Times New Roman" w:eastAsia="Times New Roman" w:hAnsi="Times New Roman" w:cs="Times New Roman"/>
+                <w:b/>
+                <w:bCs/>
+                <w:sz w:val="24"/>
+                <w:szCs w:val="24"/>
+                <w:lang w:eastAsia="en-GB"/>
+              </w:rPr>
+              <w:t>low</w:t>
+            </w:r>
+            <w:r>
+              <w:rPr>
+                <w:rFonts w:ascii="Times New Roman" w:eastAsia="Times New Roman" w:hAnsi="Times New Roman" w:cs="Times New Roman"/>
+                <w:sz w:val="24"/>
+                <w:szCs w:val="24"/>
+                <w:lang w:eastAsia="en-GB"/>
+              </w:rPr>
+              <w:t xml:space="preserve"> :</w:t>
+            </w:r>
+            <w:proofErr w:type="gramEnd"/>
+            <w:r>
+              <w:rPr>
+                <w:rFonts w:ascii="Times New Roman" w:eastAsia="Times New Roman" w:hAnsi="Times New Roman" w:cs="Times New Roman"/>
+                <w:sz w:val="24"/>
+                <w:szCs w:val="24"/>
+                <w:lang w:eastAsia="en-GB"/>
+              </w:rPr>
+              <w:t xml:space="preserve"> int</w:t>
+            </w:r>
+          </w:p>
+          <w:p>
+            <w:pPr>
+              <w:spacing w:before="100" w:beforeAutospacing="1" w:after="100" w:afterAutospacing="1" w:line="240" w:lineRule="auto"/>
+              <w:ind w:left="720"/>
+              <w:rPr>
+                <w:rFonts w:ascii="Times New Roman" w:eastAsia="Times New Roman" w:hAnsi="Times New Roman" w:cs="Times New Roman"/>
+                <w:sz w:val="24"/>
+                <w:szCs w:val="24"/>
+                <w:lang w:eastAsia="en-GB"/>
+              </w:rPr>
+            </w:pPr>
+            <w:r>
+              <w:rPr>
+                <w:rFonts w:ascii="Times New Roman" w:eastAsia="Times New Roman" w:hAnsi="Times New Roman" w:cs="Times New Roman"/>
+                <w:sz w:val="24"/>
+                <w:szCs w:val="24"/>
+                <w:lang w:eastAsia="en-GB"/>
+              </w:rPr>
+              <w:t xml:space="preserve">Lowest (signed) integer to be drawn from the distribution (unless </w:t>
+            </w:r>
+            <w:r>
+              <w:rPr>
+                <w:rFonts w:ascii="Courier New" w:eastAsia="Times New Roman" w:hAnsi="Courier New" w:cs="Courier New"/>
+                <w:sz w:val="20"/>
+                <w:szCs w:val="20"/>
+                <w:lang w:eastAsia="en-GB"/>
+              </w:rPr>
+              <w:t>high=None</w:t>
+            </w:r>
+            <w:r>
+              <w:rPr>
+                <w:rFonts w:ascii="Times New Roman" w:eastAsia="Times New Roman" w:hAnsi="Times New Roman" w:cs="Times New Roman"/>
+                <w:sz w:val="24"/>
+                <w:szCs w:val="24"/>
+                <w:lang w:eastAsia="en-GB"/>
+              </w:rPr>
+              <w:t xml:space="preserve">, in which case this parameter is one above the </w:t>
+            </w:r>
+            <w:r>
+              <w:rPr>
+                <w:rFonts w:ascii="Times New Roman" w:eastAsia="Times New Roman" w:hAnsi="Times New Roman" w:cs="Times New Roman"/>
+                <w:i/>
+                <w:iCs/>
+                <w:sz w:val="24"/>
+                <w:szCs w:val="24"/>
+                <w:lang w:eastAsia="en-GB"/>
+              </w:rPr>
+              <w:t>highest</w:t>
+            </w:r>
+            <w:r>
+              <w:rPr>
+                <w:rFonts w:ascii="Times New Roman" w:eastAsia="Times New Roman" w:hAnsi="Times New Roman" w:cs="Times New Roman"/>
+                <w:sz w:val="24"/>
+                <w:szCs w:val="24"/>
+                <w:lang w:eastAsia="en-GB"/>
+              </w:rPr>
+              <w:t xml:space="preserve"> such integer).</w:t>
+            </w:r>
+          </w:p>
+          <w:p>
+            <w:pPr>
+              <w:spacing w:after="0" w:line="240" w:lineRule="auto"/>
+              <w:rPr>
+                <w:rFonts w:ascii="Times New Roman" w:eastAsia="Times New Roman" w:hAnsi="Times New Roman" w:cs="Times New Roman"/>
+                <w:sz w:val="24"/>
+                <w:szCs w:val="24"/>
+                <w:lang w:eastAsia="en-GB"/>
+              </w:rPr>
+            </w:pPr>
+            <w:proofErr w:type="gramStart"/>
+            <w:r>
+              <w:rPr>
+                <w:rFonts w:ascii="Times New Roman" w:eastAsia="Times New Roman" w:hAnsi="Times New Roman" w:cs="Times New Roman"/>
+                <w:b/>
+                <w:bCs/>
+                <w:sz w:val="24"/>
+                <w:szCs w:val="24"/>
+                <w:lang w:eastAsia="en-GB"/>
+              </w:rPr>
+              <w:t>high</w:t>
+            </w:r>
+            <w:r>
+              <w:rPr>
+                <w:rFonts w:ascii="Times New Roman" w:eastAsia="Times New Roman" w:hAnsi="Times New Roman" w:cs="Times New Roman"/>
+                <w:sz w:val="24"/>
+                <w:szCs w:val="24"/>
+                <w:lang w:eastAsia="en-GB"/>
+              </w:rPr>
+              <w:t xml:space="preserve"> :</w:t>
+            </w:r>
+            <w:proofErr w:type="gramEnd"/>
+            <w:r>
+              <w:rPr>
+                <w:rFonts w:ascii="Times New Roman" w:eastAsia="Times New Roman" w:hAnsi="Times New Roman" w:cs="Times New Roman"/>
+                <w:sz w:val="24"/>
+                <w:szCs w:val="24"/>
+                <w:lang w:eastAsia="en-GB"/>
+              </w:rPr>
+              <w:t xml:space="preserve"> int, optional</w:t>
+            </w:r>
+          </w:p>
+          <w:p>
+            <w:pPr>
+              <w:spacing w:before="100" w:beforeAutospacing="1" w:after="100" w:afterAutospacing="1" w:line="240" w:lineRule="auto"/>
+              <w:ind w:left="720"/>
+              <w:rPr>
+                <w:rFonts w:ascii="Times New Roman" w:eastAsia="Times New Roman" w:hAnsi="Times New Roman" w:cs="Times New Roman"/>
+                <w:sz w:val="24"/>
+                <w:szCs w:val="24"/>
+                <w:lang w:eastAsia="en-GB"/>
+              </w:rPr>
+            </w:pPr>
+            <w:r>
+              <w:rPr>
+                <w:rFonts w:ascii="Times New Roman" w:eastAsia="Times New Roman" w:hAnsi="Times New Roman" w:cs="Times New Roman"/>
+                <w:sz w:val="24"/>
+                <w:szCs w:val="24"/>
+                <w:lang w:eastAsia="en-GB"/>
+              </w:rPr>
+              <w:t xml:space="preserve">If provided, one above the largest (signed) integer to be drawn from the distribution (see above for </w:t>
+            </w:r>
+            <w:proofErr w:type="spellStart"/>
+            <w:r>
+              <w:rPr>
+                <w:rFonts w:ascii="Times New Roman" w:eastAsia="Times New Roman" w:hAnsi="Times New Roman" w:cs="Times New Roman"/>
+                <w:sz w:val="24"/>
+                <w:szCs w:val="24"/>
+                <w:lang w:eastAsia="en-GB"/>
+              </w:rPr>
+              <w:t>behavior</w:t>
+            </w:r>
+            <w:proofErr w:type="spellEnd"/>
+            <w:r>
+              <w:rPr>
+                <w:rFonts w:ascii="Times New Roman" w:eastAsia="Times New Roman" w:hAnsi="Times New Roman" w:cs="Times New Roman"/>
+                <w:sz w:val="24"/>
+                <w:szCs w:val="24"/>
+                <w:lang w:eastAsia="en-GB"/>
+              </w:rPr>
+              <w:t xml:space="preserve"> if </w:t>
+            </w:r>
+            <w:r>
+              <w:rPr>
+                <w:rFonts w:ascii="Courier New" w:eastAsia="Times New Roman" w:hAnsi="Courier New" w:cs="Courier New"/>
+                <w:sz w:val="20"/>
+                <w:szCs w:val="20"/>
+                <w:lang w:eastAsia="en-GB"/>
+              </w:rPr>
+              <w:t>high=None</w:t>
+            </w:r>
+            <w:r>
+              <w:rPr>
+                <w:rFonts w:ascii="Times New Roman" w:eastAsia="Times New Roman" w:hAnsi="Times New Roman" w:cs="Times New Roman"/>
+                <w:sz w:val="24"/>
+                <w:szCs w:val="24"/>
+                <w:lang w:eastAsia="en-GB"/>
+              </w:rPr>
+              <w:t>).</w:t>
+            </w:r>
+          </w:p>
+          <w:p>
+            <w:pPr>
+              <w:spacing w:after="0" w:line="240" w:lineRule="auto"/>
+              <w:rPr>
+                <w:rFonts w:ascii="Times New Roman" w:eastAsia="Times New Roman" w:hAnsi="Times New Roman" w:cs="Times New Roman"/>
+                <w:sz w:val="24"/>
+                <w:szCs w:val="24"/>
+                <w:lang w:eastAsia="en-GB"/>
+              </w:rPr>
+            </w:pPr>
+            <w:proofErr w:type="gramStart"/>
+            <w:r>
+              <w:rPr>
+                <w:rFonts w:ascii="Times New Roman" w:eastAsia="Times New Roman" w:hAnsi="Times New Roman" w:cs="Times New Roman"/>
+                <w:b/>
+                <w:bCs/>
+                <w:sz w:val="24"/>
+                <w:szCs w:val="24"/>
+                <w:lang w:eastAsia="en-GB"/>
+              </w:rPr>
+              <w:t>size</w:t>
+            </w:r>
+            <w:r>
+              <w:rPr>
+                <w:rFonts w:ascii="Times New Roman" w:eastAsia="Times New Roman" w:hAnsi="Times New Roman" w:cs="Times New Roman"/>
+                <w:sz w:val="24"/>
+                <w:szCs w:val="24"/>
+                <w:lang w:eastAsia="en-GB"/>
+              </w:rPr>
+              <w:t xml:space="preserve"> :</w:t>
+            </w:r>
+            <w:proofErr w:type="gramEnd"/>
+            <w:r>
+              <w:rPr>
+                <w:rFonts w:ascii="Times New Roman" w:eastAsia="Times New Roman" w:hAnsi="Times New Roman" w:cs="Times New Roman"/>
+                <w:sz w:val="24"/>
+                <w:szCs w:val="24"/>
+                <w:lang w:eastAsia="en-GB"/>
+              </w:rPr>
+              <w:t xml:space="preserve"> int or tuple of </w:t>
+            </w:r>
+            <w:proofErr w:type="spellStart"/>
+            <w:r>
+              <w:rPr>
+                <w:rFonts w:ascii="Times New Roman" w:eastAsia="Times New Roman" w:hAnsi="Times New Roman" w:cs="Times New Roman"/>
+                <w:sz w:val="24"/>
+                <w:szCs w:val="24"/>
+                <w:lang w:eastAsia="en-GB"/>
+              </w:rPr>
+              <w:t>ints</w:t>
+            </w:r>
+            <w:proofErr w:type="spellEnd"/>
+            <w:r>
+              <w:rPr>
+                <w:rFonts w:ascii="Times New Roman" w:eastAsia="Times New Roman" w:hAnsi="Times New Roman" w:cs="Times New Roman"/>
+                <w:sz w:val="24"/>
+                <w:szCs w:val="24"/>
+                <w:lang w:eastAsia="en-GB"/>
+              </w:rPr>
+              <w:t>, optional</w:t>
+            </w:r>
+          </w:p>
+          <w:p>
+            <w:pPr>
+              <w:spacing w:before="100" w:beforeAutospacing="1" w:after="100" w:afterAutospacing="1" w:line="240" w:lineRule="auto"/>
+              <w:ind w:left="720"/>
+              <w:rPr>
+                <w:rFonts w:ascii="Times New Roman" w:eastAsia="Times New Roman" w:hAnsi="Times New Roman" w:cs="Times New Roman"/>
+                <w:sz w:val="24"/>
+                <w:szCs w:val="24"/>
+                <w:lang w:eastAsia="en-GB"/>
+              </w:rPr>
+            </w:pPr>
+            <w:r>
+              <w:rPr>
+                <w:rFonts w:ascii="Times New Roman" w:eastAsia="Times New Roman" w:hAnsi="Times New Roman" w:cs="Times New Roman"/>
+                <w:sz w:val="24"/>
+                <w:szCs w:val="24"/>
+                <w:lang w:eastAsia="en-GB"/>
+              </w:rPr>
+              <w:t xml:space="preserve">Output shape. If the given shape is, e.g., </w:t>
+            </w:r>
+            <w:r>
+              <w:rPr>
+                <w:rFonts w:ascii="Courier New" w:eastAsia="Times New Roman" w:hAnsi="Courier New" w:cs="Courier New"/>
+                <w:sz w:val="20"/>
+                <w:szCs w:val="20"/>
+                <w:lang w:eastAsia="en-GB"/>
+              </w:rPr>
+              <w:t>(m, n, k)</w:t>
+            </w:r>
+            <w:r>
+              <w:rPr>
+                <w:rFonts w:ascii="Times New Roman" w:eastAsia="Times New Roman" w:hAnsi="Times New Roman" w:cs="Times New Roman"/>
+                <w:sz w:val="24"/>
+                <w:szCs w:val="24"/>
+                <w:lang w:eastAsia="en-GB"/>
+              </w:rPr>
+              <w:t xml:space="preserve">, then </w:t>
+            </w:r>
+            <w:r>
+              <w:rPr>
+                <w:rFonts w:ascii="Courier New" w:eastAsia="Times New Roman" w:hAnsi="Courier New" w:cs="Courier New"/>
+                <w:sz w:val="20"/>
+                <w:szCs w:val="20"/>
+                <w:lang w:eastAsia="en-GB"/>
+              </w:rPr>
+              <w:t>m * n * k</w:t>
+            </w:r>
+            <w:r>
+              <w:rPr>
+                <w:rFonts w:ascii="Times New Roman" w:eastAsia="Times New Roman" w:hAnsi="Times New Roman" w:cs="Times New Roman"/>
+                <w:sz w:val="24"/>
+                <w:szCs w:val="24"/>
+                <w:lang w:eastAsia="en-GB"/>
+              </w:rPr>
+              <w:t xml:space="preserve"> samples are drawn. Default is None, in which case a single value is returned.</w:t>
+            </w:r>
+          </w:p>
+          <w:p>
+            <w:pPr>
+              <w:spacing w:after="0" w:line="240" w:lineRule="auto"/>
+              <w:rPr>
+                <w:rFonts w:ascii="Times New Roman" w:eastAsia="Times New Roman" w:hAnsi="Times New Roman" w:cs="Times New Roman"/>
+                <w:sz w:val="24"/>
+                <w:szCs w:val="24"/>
+                <w:lang w:eastAsia="en-GB"/>
+              </w:rPr>
+            </w:pPr>
+            <w:proofErr w:type="spellStart"/>
+            <w:proofErr w:type="gramStart"/>
+            <w:r>
+              <w:rPr>
+                <w:rFonts w:ascii="Times New Roman" w:eastAsia="Times New Roman" w:hAnsi="Times New Roman" w:cs="Times New Roman"/>
+                <w:b/>
+                <w:bCs/>
+                <w:sz w:val="24"/>
+                <w:szCs w:val="24"/>
+                <w:lang w:eastAsia="en-GB"/>
+              </w:rPr>
+              <w:t>dtype</w:t>
+            </w:r>
+            <w:proofErr w:type="spellEnd"/>
+            <w:r>
+              <w:rPr>
+                <w:rFonts w:ascii="Times New Roman" w:eastAsia="Times New Roman" w:hAnsi="Times New Roman" w:cs="Times New Roman"/>
+                <w:sz w:val="24"/>
+                <w:szCs w:val="24"/>
+                <w:lang w:eastAsia="en-GB"/>
+              </w:rPr>
+              <w:t xml:space="preserve"> :</w:t>
+            </w:r>
+            <w:proofErr w:type="gramEnd"/>
+            <w:r>
+              <w:rPr>
+                <w:rFonts w:ascii="Times New Roman" w:eastAsia="Times New Roman" w:hAnsi="Times New Roman" w:cs="Times New Roman"/>
+                <w:sz w:val="24"/>
+                <w:szCs w:val="24"/>
+                <w:lang w:eastAsia="en-GB"/>
+              </w:rPr>
+              <w:t xml:space="preserve"> </w:t>
+            </w:r>
+            <w:proofErr w:type="spellStart"/>
+            <w:r>
+              <w:rPr>
+                <w:rFonts w:ascii="Times New Roman" w:eastAsia="Times New Roman" w:hAnsi="Times New Roman" w:cs="Times New Roman"/>
+                <w:sz w:val="24"/>
+                <w:szCs w:val="24"/>
+                <w:lang w:eastAsia="en-GB"/>
+              </w:rPr>
+              <w:t>dtype</w:t>
+            </w:r>
+            <w:proofErr w:type="spellEnd"/>
+            <w:r>
+              <w:rPr>
+                <w:rFonts w:ascii="Times New Roman" w:eastAsia="Times New Roman" w:hAnsi="Times New Roman" w:cs="Times New Roman"/>
+                <w:sz w:val="24"/>
+                <w:szCs w:val="24"/>
+                <w:lang w:eastAsia="en-GB"/>
+              </w:rPr>
+              <w:t>, optional</w:t>
+            </w:r>
+          </w:p>
+          <w:p>
+            <w:pPr>
+              <w:spacing w:before="100" w:beforeAutospacing="1" w:after="100" w:afterAutospacing="1" w:line="240" w:lineRule="auto"/>
+              <w:ind w:left="720"/>
+              <w:rPr>
+                <w:rFonts w:ascii="Times New Roman" w:eastAsia="Times New Roman" w:hAnsi="Times New Roman" w:cs="Times New Roman"/>
+                <w:sz w:val="24"/>
+                <w:szCs w:val="24"/>
+                <w:lang w:eastAsia="en-GB"/>
+              </w:rPr>
+            </w:pPr>
+            <w:r>
+              <w:rPr>
+                <w:rFonts w:ascii="Times New Roman" w:eastAsia="Times New Roman" w:hAnsi="Times New Roman" w:cs="Times New Roman"/>
+                <w:sz w:val="24"/>
+                <w:szCs w:val="24"/>
+                <w:lang w:eastAsia="en-GB"/>
+              </w:rPr>
+              <w:t xml:space="preserve">Desired </w:t>
+            </w:r>
+            <w:proofErr w:type="spellStart"/>
+            <w:r>
+              <w:rPr>
+                <w:rFonts w:ascii="Times New Roman" w:eastAsia="Times New Roman" w:hAnsi="Times New Roman" w:cs="Times New Roman"/>
+                <w:sz w:val="24"/>
+                <w:szCs w:val="24"/>
+                <w:lang w:eastAsia="en-GB"/>
+              </w:rPr>
+              <w:t>dtype</w:t>
+            </w:r>
+            <w:proofErr w:type="spellEnd"/>
+            <w:r>
+              <w:rPr>
+                <w:rFonts w:ascii="Times New Roman" w:eastAsia="Times New Roman" w:hAnsi="Times New Roman" w:cs="Times New Roman"/>
+                <w:sz w:val="24"/>
+                <w:szCs w:val="24"/>
+                <w:lang w:eastAsia="en-GB"/>
+              </w:rPr>
+              <w:t xml:space="preserve"> of the result. All </w:t>
+            </w:r>
+            <w:proofErr w:type="spellStart"/>
+            <w:r>
+              <w:rPr>
+                <w:rFonts w:ascii="Times New Roman" w:eastAsia="Times New Roman" w:hAnsi="Times New Roman" w:cs="Times New Roman"/>
+                <w:sz w:val="24"/>
+                <w:szCs w:val="24"/>
+                <w:lang w:eastAsia="en-GB"/>
+              </w:rPr>
+              <w:t>dtypes</w:t>
+            </w:r>
+            <w:proofErr w:type="spellEnd"/>
+            <w:r>
+              <w:rPr>
+                <w:rFonts w:ascii="Times New Roman" w:eastAsia="Times New Roman" w:hAnsi="Times New Roman" w:cs="Times New Roman"/>
+                <w:sz w:val="24"/>
+                <w:szCs w:val="24"/>
+                <w:lang w:eastAsia="en-GB"/>
+              </w:rPr>
+              <w:t xml:space="preserve"> are determined by their name, i.e., ‘int64’, ‘int’, etc, so </w:t>
+            </w:r>
+            <w:proofErr w:type="spellStart"/>
+            <w:r>
+              <w:rPr>
+                <w:rFonts w:ascii="Times New Roman" w:eastAsia="Times New Roman" w:hAnsi="Times New Roman" w:cs="Times New Roman"/>
+                <w:sz w:val="24"/>
+                <w:szCs w:val="24"/>
+                <w:lang w:eastAsia="en-GB"/>
+              </w:rPr>
+              <w:t>byteorder</w:t>
+            </w:r>
+            <w:proofErr w:type="spellEnd"/>
+            <w:r>
+              <w:rPr>
+                <w:rFonts w:ascii="Times New Roman" w:eastAsia="Times New Roman" w:hAnsi="Times New Roman" w:cs="Times New Roman"/>
+                <w:sz w:val="24"/>
+                <w:szCs w:val="24"/>
+                <w:lang w:eastAsia="en-GB"/>
+              </w:rPr>
+              <w:t xml:space="preserve"> is not available and a specific precision may have different C types depending on the platform. The default value is ‘np.int’.</w:t>
+            </w:r>
+          </w:p>
+          <w:p>
+            <w:pPr>
+              <w:spacing w:before="100" w:beforeAutospacing="1" w:after="100" w:afterAutospacing="1" w:line="240" w:lineRule="auto"/>
+              <w:ind w:left="720"/>
+              <w:rPr>
+                <w:rFonts w:ascii="Times New Roman" w:eastAsia="Times New Roman" w:hAnsi="Times New Roman" w:cs="Times New Roman"/>
+                <w:sz w:val="24"/>
+                <w:szCs w:val="24"/>
+                <w:lang w:eastAsia="en-GB"/>
+              </w:rPr>
+            </w:pPr>
+            <w:r>
+              <w:rPr>
+                <w:rFonts w:ascii="Times New Roman" w:eastAsia="Times New Roman" w:hAnsi="Times New Roman" w:cs="Times New Roman"/>
+                <w:sz w:val="24"/>
+                <w:szCs w:val="24"/>
+                <w:lang w:eastAsia="en-GB"/>
+              </w:rPr>
+              <w:t>New in version 1.11.0.</w:t>
+            </w:r>
+          </w:p>
+        </w:tc>
+      </w:tr>
+      <w:tr>
+        <w:trPr>
+          <w:tblCellSpacing w:w="15" w:type="dxa"/>
+        </w:trPr>
+        <w:tc>
+          <w:tcPr>
+            <w:tcW w:w="0" w:type="auto"/>
+            <w:vAlign w:val="center"/>
+            <w:hideMark/>
+          </w:tcPr>
+          <w:p>
+            <w:pPr>
+              <w:spacing w:after="0" w:line="240" w:lineRule="auto"/>
+              <w:jc w:val="center"/>
+              <w:rPr>
+                <w:rFonts w:ascii="Times New Roman" w:eastAsia="Times New Roman" w:hAnsi="Times New Roman" w:cs="Times New Roman"/>
+                <w:b/>
+                <w:bCs/>
+                <w:sz w:val="24"/>
+                <w:szCs w:val="24"/>
+                <w:lang w:eastAsia="en-GB"/>
+              </w:rPr>
+            </w:pPr>
+            <w:r>
+              <w:rPr>
+                <w:rFonts w:ascii="Times New Roman" w:eastAsia="Times New Roman" w:hAnsi="Times New Roman" w:cs="Times New Roman"/>
+                <w:b/>
+                <w:bCs/>
+                <w:sz w:val="24"/>
+                <w:szCs w:val="24"/>
+                <w:lang w:eastAsia="en-GB"/>
+              </w:rPr>
+              <w:t>Returns:</w:t>
+            </w:r>
+          </w:p>
+        </w:tc>
+        <w:tc>
+          <w:tcPr>
+            <w:tcW w:w="0" w:type="auto"/>
+            <w:vAlign w:val="center"/>
+            <w:hideMark/>
+          </w:tcPr>
+          <w:p>
+            <w:pPr>
+              <w:spacing w:after="0" w:line="240" w:lineRule="auto"/>
+              <w:rPr>
+                <w:rFonts w:ascii="Times New Roman" w:eastAsia="Times New Roman" w:hAnsi="Times New Roman" w:cs="Times New Roman"/>
+                <w:sz w:val="24"/>
+                <w:szCs w:val="24"/>
+                <w:lang w:eastAsia="en-GB"/>
+              </w:rPr>
+            </w:pPr>
+            <w:proofErr w:type="gramStart"/>
+            <w:r>
+              <w:rPr>
+                <w:rFonts w:ascii="Times New Roman" w:eastAsia="Times New Roman" w:hAnsi="Times New Roman" w:cs="Times New Roman"/>
+                <w:b/>
+                <w:bCs/>
+                <w:sz w:val="24"/>
+                <w:szCs w:val="24"/>
+                <w:lang w:eastAsia="en-GB"/>
+              </w:rPr>
+              <w:t>out</w:t>
+            </w:r>
+            <w:r>
+              <w:rPr>
+                <w:rFonts w:ascii="Times New Roman" w:eastAsia="Times New Roman" w:hAnsi="Times New Roman" w:cs="Times New Roman"/>
+                <w:sz w:val="24"/>
+                <w:szCs w:val="24"/>
+                <w:lang w:eastAsia="en-GB"/>
+              </w:rPr>
+              <w:t xml:space="preserve"> :</w:t>
+            </w:r>
+            <w:proofErr w:type="gramEnd"/>
+            <w:r>
+              <w:rPr>
+                <w:rFonts w:ascii="Times New Roman" w:eastAsia="Times New Roman" w:hAnsi="Times New Roman" w:cs="Times New Roman"/>
+                <w:sz w:val="24"/>
+                <w:szCs w:val="24"/>
+                <w:lang w:eastAsia="en-GB"/>
+              </w:rPr>
+              <w:t xml:space="preserve"> int or </w:t>
+            </w:r>
+            <w:proofErr w:type="spellStart"/>
+            <w:r>
+              <w:rPr>
+                <w:rFonts w:ascii="Times New Roman" w:eastAsia="Times New Roman" w:hAnsi="Times New Roman" w:cs="Times New Roman"/>
+                <w:sz w:val="24"/>
+                <w:szCs w:val="24"/>
+                <w:lang w:eastAsia="en-GB"/>
+              </w:rPr>
+              <w:t>ndarray</w:t>
+            </w:r>
+            <w:proofErr w:type="spellEnd"/>
+            <w:r>
+              <w:rPr>
+                <w:rFonts w:ascii="Times New Roman" w:eastAsia="Times New Roman" w:hAnsi="Times New Roman" w:cs="Times New Roman"/>
+                <w:sz w:val="24"/>
+                <w:szCs w:val="24"/>
+                <w:lang w:eastAsia="en-GB"/>
+              </w:rPr>
+              <w:t xml:space="preserve"> of </w:t>
+            </w:r>
+            <w:proofErr w:type="spellStart"/>
+            <w:r>
+              <w:rPr>
+                <w:rFonts w:ascii="Times New Roman" w:eastAsia="Times New Roman" w:hAnsi="Times New Roman" w:cs="Times New Roman"/>
+                <w:sz w:val="24"/>
+                <w:szCs w:val="24"/>
+                <w:lang w:eastAsia="en-GB"/>
+              </w:rPr>
+              <w:t>ints</w:t>
+            </w:r>
+            <w:proofErr w:type="spellEnd"/>
+          </w:p>
+          <w:p>
+            <w:pPr>
+              <w:spacing w:before="100" w:beforeAutospacing="1" w:after="100" w:afterAutospacing="1" w:line="240" w:lineRule="auto"/>
+              <w:ind w:left="720"/>
+              <w:rPr>
+                <w:rFonts w:ascii="Times New Roman" w:eastAsia="Times New Roman" w:hAnsi="Times New Roman" w:cs="Times New Roman"/>
+                <w:sz w:val="24"/>
+                <w:szCs w:val="24"/>
+                <w:lang w:eastAsia="en-GB"/>
+              </w:rPr>
+            </w:pPr>
+            <w:r>
+              <w:rPr>
+                <w:rFonts w:ascii="Times New Roman" w:eastAsia="Times New Roman" w:hAnsi="Times New Roman" w:cs="Times New Roman"/>
+                <w:i/>
+                <w:iCs/>
+                <w:sz w:val="24"/>
+                <w:szCs w:val="24"/>
+                <w:lang w:eastAsia="en-GB"/>
+              </w:rPr>
+              <w:t>size</w:t>
+            </w:r>
+            <w:r>
+              <w:rPr>
+                <w:rFonts w:ascii="Times New Roman" w:eastAsia="Times New Roman" w:hAnsi="Times New Roman" w:cs="Times New Roman"/>
+                <w:sz w:val="24"/>
+                <w:szCs w:val="24"/>
+                <w:lang w:eastAsia="en-GB"/>
+              </w:rPr>
+              <w:t xml:space="preserve">-shaped array of random integers from the appropriate distribution, or a single such random int if </w:t>
+            </w:r>
+            <w:r>
+              <w:rPr>
+                <w:rFonts w:ascii="Times New Roman" w:eastAsia="Times New Roman" w:hAnsi="Times New Roman" w:cs="Times New Roman"/>
+                <w:i/>
+                <w:iCs/>
+                <w:sz w:val="24"/>
+                <w:szCs w:val="24"/>
+                <w:lang w:eastAsia="en-GB"/>
+              </w:rPr>
+              <w:t>size</w:t>
+            </w:r>
+            <w:r>
+              <w:rPr>
+                <w:rFonts w:ascii="Times New Roman" w:eastAsia="Times New Roman" w:hAnsi="Times New Roman" w:cs="Times New Roman"/>
+                <w:sz w:val="24"/>
+                <w:szCs w:val="24"/>
+                <w:lang w:eastAsia="en-GB"/>
+              </w:rPr>
+              <w:t xml:space="preserve"> not provided.</w:t>
+            </w:r>
+          </w:p>
+        </w:tc>
+      </w:tr>
+      <w:tr>
+        <w:trPr>
+          <w:tblCellSpacing w:w="15" w:type="dxa"/>
+        </w:trPr>
+        <w:tc>
+          <w:tcPr>
+            <w:tcW w:w="0" w:type="auto"/>
+            <w:vAlign w:val="center"/>
+          </w:tcPr>
+          <w:p>
+            <w:pPr>
+              <w:spacing w:after="0" w:line="240" w:lineRule="auto"/>
+              <w:jc w:val="center"/>
+              <w:rPr>
+                <w:rFonts w:ascii="Times New Roman" w:eastAsia="Times New Roman" w:hAnsi="Times New Roman" w:cs="Times New Roman"/>
+                <w:b/>
+                <w:bCs/>
+                <w:sz w:val="24"/>
+                <w:szCs w:val="24"/>
+                <w:lang w:eastAsia="en-GB"/>
+              </w:rPr>
+            </w:pPr>
+          </w:p>
+        </w:tc>
+        <w:tc>
+          <w:tcPr>
+            <w:tcW w:w="0" w:type="auto"/>
+            <w:vAlign w:val="center"/>
+          </w:tcPr>
+          <w:p>
+            <w:pPr>
+              <w:spacing w:after="0" w:line="240" w:lineRule="auto"/>
+              <w:rPr>
+                <w:rFonts w:ascii="Times New Roman" w:eastAsia="Times New Roman" w:hAnsi="Times New Roman" w:cs="Times New Roman"/>
+                <w:b/>
+                <w:bCs/>
+                <w:sz w:val="24"/>
+                <w:szCs w:val="24"/>
+                <w:lang w:eastAsia="en-GB"/>
+              </w:rPr>
+            </w:pPr>
+          </w:p>
+        </w:tc>
+      </w:tr>
+    </w:tbl>
+    <w:p/>
+    <w:p>
+      <w:r>
+        <w:t xml:space="preserve">ref: </w:t>
+      </w:r>
+      <w:hyperlink r:id="rId10" w:history="1">
+        <w:r>
+          <w:rPr>
+            <w:rStyle w:val="Hyperlink"/>
+          </w:rPr>
+          <w:t>https://docs.scipy.org/doc/numpy-1.15.1/reference/generated/numpy.random.randint.html#numpy.random.randint</w:t>
+        </w:r>
+      </w:hyperlink>
+      <w:r>
+        <w:t xml:space="preserve"> </w:t>
+      </w:r>
+    </w:p>
+    <w:p>
+      <w:proofErr w:type="spellStart"/>
+      <w:r>
+        <w:t>randint</w:t>
+      </w:r>
+      <w:proofErr w:type="spellEnd"/>
+      <w:r>
+        <w:t xml:space="preserve"> is very similar to rand however, it only returns value in integer format. This function can take up to 4 inputs, the low, high, size and </w:t>
+      </w:r>
+      <w:proofErr w:type="spellStart"/>
+      <w:r>
+        <w:t>dtype</w:t>
+      </w:r>
+      <w:proofErr w:type="spellEnd"/>
+      <w:r>
+        <w:t xml:space="preserve">. for the </w:t>
+      </w:r>
+      <w:proofErr w:type="spellStart"/>
+      <w:r>
+        <w:t>dtype</w:t>
+      </w:r>
+      <w:proofErr w:type="spellEnd"/>
+      <w:r>
+        <w:t xml:space="preserve"> it is optional and can specify what the data type of the integers you want back, int64 or int etc.</w:t>
+      </w:r>
+    </w:p>
+    <w:p/>
+    <w:p/>
+    <w:p/>
+    <w:p/>
+    <w:p/>
+    <w:p/>
     <w:p>
       <w:pPr>
         <w:pStyle w:val="ListParagraph"/>
@@ -1743,12 +2563,622 @@
         </w:numPr>
       </w:pPr>
       <w:r>
+        <w:lastRenderedPageBreak/>
         <w:t>P</w:t>
       </w:r>
       <w:r>
         <w:t>ower</w:t>
       </w:r>
     </w:p>
+    <w:tbl>
+      <w:tblPr>
+        <w:tblW w:w="0" w:type="auto"/>
+        <w:tblCellSpacing w:w="15" w:type="dxa"/>
+        <w:tblCellMar>
+          <w:top w:w="15" w:type="dxa"/>
+          <w:left w:w="15" w:type="dxa"/>
+          <w:bottom w:w="15" w:type="dxa"/>
+          <w:right w:w="15" w:type="dxa"/>
+        </w:tblCellMar>
+        <w:tblLook w:val="04A0" w:firstRow="1" w:lastRow="0" w:firstColumn="1" w:lastColumn="0" w:noHBand="0" w:noVBand="1"/>
+      </w:tblPr>
+      <w:tblGrid>
+        <w:gridCol w:w="6065"/>
+        <w:gridCol w:w="2961"/>
+      </w:tblGrid>
+      <w:tr>
+        <w:trPr>
+          <w:gridAfter w:val="1"/>
+          <w:tblCellSpacing w:w="15" w:type="dxa"/>
+        </w:trPr>
+        <w:tc>
+          <w:tcPr>
+            <w:tcW w:w="0" w:type="auto"/>
+            <w:vAlign w:val="center"/>
+            <w:hideMark/>
+          </w:tcPr>
+          <w:p>
+            <w:pPr>
+              <w:spacing w:after="0" w:line="240" w:lineRule="auto"/>
+              <w:rPr>
+                <w:rFonts w:ascii="Times New Roman" w:eastAsia="Times New Roman" w:hAnsi="Times New Roman" w:cs="Times New Roman"/>
+                <w:sz w:val="24"/>
+                <w:szCs w:val="24"/>
+                <w:lang w:eastAsia="en-GB"/>
+              </w:rPr>
+            </w:pPr>
+            <w:proofErr w:type="gramStart"/>
+            <w:r>
+              <w:rPr>
+                <w:rFonts w:ascii="Times New Roman" w:eastAsia="Times New Roman" w:hAnsi="Times New Roman" w:cs="Times New Roman"/>
+                <w:b/>
+                <w:bCs/>
+                <w:sz w:val="24"/>
+                <w:szCs w:val="24"/>
+                <w:lang w:eastAsia="en-GB"/>
+              </w:rPr>
+              <w:t>a</w:t>
+            </w:r>
+            <w:r>
+              <w:rPr>
+                <w:rFonts w:ascii="Times New Roman" w:eastAsia="Times New Roman" w:hAnsi="Times New Roman" w:cs="Times New Roman"/>
+                <w:sz w:val="24"/>
+                <w:szCs w:val="24"/>
+                <w:lang w:eastAsia="en-GB"/>
+              </w:rPr>
+              <w:t xml:space="preserve"> :</w:t>
+            </w:r>
+            <w:proofErr w:type="gramEnd"/>
+            <w:r>
+              <w:rPr>
+                <w:rFonts w:ascii="Times New Roman" w:eastAsia="Times New Roman" w:hAnsi="Times New Roman" w:cs="Times New Roman"/>
+                <w:sz w:val="24"/>
+                <w:szCs w:val="24"/>
+                <w:lang w:eastAsia="en-GB"/>
+              </w:rPr>
+              <w:t xml:space="preserve"> float or </w:t>
+            </w:r>
+            <w:proofErr w:type="spellStart"/>
+            <w:r>
+              <w:rPr>
+                <w:rFonts w:ascii="Times New Roman" w:eastAsia="Times New Roman" w:hAnsi="Times New Roman" w:cs="Times New Roman"/>
+                <w:sz w:val="24"/>
+                <w:szCs w:val="24"/>
+                <w:lang w:eastAsia="en-GB"/>
+              </w:rPr>
+              <w:t>array_like</w:t>
+            </w:r>
+            <w:proofErr w:type="spellEnd"/>
+            <w:r>
+              <w:rPr>
+                <w:rFonts w:ascii="Times New Roman" w:eastAsia="Times New Roman" w:hAnsi="Times New Roman" w:cs="Times New Roman"/>
+                <w:sz w:val="24"/>
+                <w:szCs w:val="24"/>
+                <w:lang w:eastAsia="en-GB"/>
+              </w:rPr>
+              <w:t xml:space="preserve"> of floats</w:t>
+            </w:r>
+          </w:p>
+          <w:p>
+            <w:pPr>
+              <w:spacing w:before="100" w:beforeAutospacing="1" w:after="100" w:afterAutospacing="1" w:line="240" w:lineRule="auto"/>
+              <w:ind w:left="720"/>
+              <w:rPr>
+                <w:rFonts w:ascii="Times New Roman" w:eastAsia="Times New Roman" w:hAnsi="Times New Roman" w:cs="Times New Roman"/>
+                <w:sz w:val="24"/>
+                <w:szCs w:val="24"/>
+                <w:lang w:eastAsia="en-GB"/>
+              </w:rPr>
+            </w:pPr>
+            <w:r>
+              <w:rPr>
+                <w:rFonts w:ascii="Times New Roman" w:eastAsia="Times New Roman" w:hAnsi="Times New Roman" w:cs="Times New Roman"/>
+                <w:sz w:val="24"/>
+                <w:szCs w:val="24"/>
+                <w:lang w:eastAsia="en-GB"/>
+              </w:rPr>
+              <w:t>Parameter of the distribution. Should be greater than zero.</w:t>
+            </w:r>
+          </w:p>
+          <w:p>
+            <w:pPr>
+              <w:spacing w:after="0" w:line="240" w:lineRule="auto"/>
+              <w:rPr>
+                <w:rFonts w:ascii="Times New Roman" w:eastAsia="Times New Roman" w:hAnsi="Times New Roman" w:cs="Times New Roman"/>
+                <w:sz w:val="24"/>
+                <w:szCs w:val="24"/>
+                <w:lang w:eastAsia="en-GB"/>
+              </w:rPr>
+            </w:pPr>
+            <w:proofErr w:type="gramStart"/>
+            <w:r>
+              <w:rPr>
+                <w:rFonts w:ascii="Times New Roman" w:eastAsia="Times New Roman" w:hAnsi="Times New Roman" w:cs="Times New Roman"/>
+                <w:b/>
+                <w:bCs/>
+                <w:sz w:val="24"/>
+                <w:szCs w:val="24"/>
+                <w:lang w:eastAsia="en-GB"/>
+              </w:rPr>
+              <w:t>size</w:t>
+            </w:r>
+            <w:r>
+              <w:rPr>
+                <w:rFonts w:ascii="Times New Roman" w:eastAsia="Times New Roman" w:hAnsi="Times New Roman" w:cs="Times New Roman"/>
+                <w:sz w:val="24"/>
+                <w:szCs w:val="24"/>
+                <w:lang w:eastAsia="en-GB"/>
+              </w:rPr>
+              <w:t xml:space="preserve"> :</w:t>
+            </w:r>
+            <w:proofErr w:type="gramEnd"/>
+            <w:r>
+              <w:rPr>
+                <w:rFonts w:ascii="Times New Roman" w:eastAsia="Times New Roman" w:hAnsi="Times New Roman" w:cs="Times New Roman"/>
+                <w:sz w:val="24"/>
+                <w:szCs w:val="24"/>
+                <w:lang w:eastAsia="en-GB"/>
+              </w:rPr>
+              <w:t xml:space="preserve"> int or tuple of </w:t>
+            </w:r>
+            <w:proofErr w:type="spellStart"/>
+            <w:r>
+              <w:rPr>
+                <w:rFonts w:ascii="Times New Roman" w:eastAsia="Times New Roman" w:hAnsi="Times New Roman" w:cs="Times New Roman"/>
+                <w:sz w:val="24"/>
+                <w:szCs w:val="24"/>
+                <w:lang w:eastAsia="en-GB"/>
+              </w:rPr>
+              <w:t>ints</w:t>
+            </w:r>
+            <w:proofErr w:type="spellEnd"/>
+            <w:r>
+              <w:rPr>
+                <w:rFonts w:ascii="Times New Roman" w:eastAsia="Times New Roman" w:hAnsi="Times New Roman" w:cs="Times New Roman"/>
+                <w:sz w:val="24"/>
+                <w:szCs w:val="24"/>
+                <w:lang w:eastAsia="en-GB"/>
+              </w:rPr>
+              <w:t>, optional</w:t>
+            </w:r>
+          </w:p>
+          <w:p>
+            <w:pPr>
+              <w:spacing w:before="100" w:beforeAutospacing="1" w:after="100" w:afterAutospacing="1" w:line="240" w:lineRule="auto"/>
+              <w:ind w:left="720"/>
+              <w:rPr>
+                <w:rFonts w:ascii="Times New Roman" w:eastAsia="Times New Roman" w:hAnsi="Times New Roman" w:cs="Times New Roman"/>
+                <w:sz w:val="24"/>
+                <w:szCs w:val="24"/>
+                <w:lang w:eastAsia="en-GB"/>
+              </w:rPr>
+            </w:pPr>
+            <w:r>
+              <w:rPr>
+                <w:rFonts w:ascii="Times New Roman" w:eastAsia="Times New Roman" w:hAnsi="Times New Roman" w:cs="Times New Roman"/>
+                <w:sz w:val="24"/>
+                <w:szCs w:val="24"/>
+                <w:lang w:eastAsia="en-GB"/>
+              </w:rPr>
+              <w:t xml:space="preserve">Output shape. If the given shape is, e.g., </w:t>
+            </w:r>
+            <w:r>
+              <w:rPr>
+                <w:rFonts w:ascii="Courier New" w:eastAsia="Times New Roman" w:hAnsi="Courier New" w:cs="Courier New"/>
+                <w:sz w:val="20"/>
+                <w:szCs w:val="20"/>
+                <w:lang w:eastAsia="en-GB"/>
+              </w:rPr>
+              <w:t>(m, n, k)</w:t>
+            </w:r>
+            <w:r>
+              <w:rPr>
+                <w:rFonts w:ascii="Times New Roman" w:eastAsia="Times New Roman" w:hAnsi="Times New Roman" w:cs="Times New Roman"/>
+                <w:sz w:val="24"/>
+                <w:szCs w:val="24"/>
+                <w:lang w:eastAsia="en-GB"/>
+              </w:rPr>
+              <w:t xml:space="preserve">, then </w:t>
+            </w:r>
+            <w:r>
+              <w:rPr>
+                <w:rFonts w:ascii="Courier New" w:eastAsia="Times New Roman" w:hAnsi="Courier New" w:cs="Courier New"/>
+                <w:sz w:val="20"/>
+                <w:szCs w:val="20"/>
+                <w:lang w:eastAsia="en-GB"/>
+              </w:rPr>
+              <w:t>m * n * k</w:t>
+            </w:r>
+            <w:r>
+              <w:rPr>
+                <w:rFonts w:ascii="Times New Roman" w:eastAsia="Times New Roman" w:hAnsi="Times New Roman" w:cs="Times New Roman"/>
+                <w:sz w:val="24"/>
+                <w:szCs w:val="24"/>
+                <w:lang w:eastAsia="en-GB"/>
+              </w:rPr>
+              <w:t xml:space="preserve"> samples are drawn. If size is </w:t>
+            </w:r>
+            <w:r>
+              <w:rPr>
+                <w:rFonts w:ascii="Courier New" w:eastAsia="Times New Roman" w:hAnsi="Courier New" w:cs="Courier New"/>
+                <w:sz w:val="20"/>
+                <w:szCs w:val="20"/>
+                <w:lang w:eastAsia="en-GB"/>
+              </w:rPr>
+              <w:t>None</w:t>
+            </w:r>
+            <w:r>
+              <w:rPr>
+                <w:rFonts w:ascii="Times New Roman" w:eastAsia="Times New Roman" w:hAnsi="Times New Roman" w:cs="Times New Roman"/>
+                <w:sz w:val="24"/>
+                <w:szCs w:val="24"/>
+                <w:lang w:eastAsia="en-GB"/>
+              </w:rPr>
+              <w:t xml:space="preserve"> (default), a single value is returned if </w:t>
+            </w:r>
+            <w:r>
+              <w:rPr>
+                <w:rFonts w:ascii="Courier New" w:eastAsia="Times New Roman" w:hAnsi="Courier New" w:cs="Courier New"/>
+                <w:sz w:val="20"/>
+                <w:szCs w:val="20"/>
+                <w:lang w:eastAsia="en-GB"/>
+              </w:rPr>
+              <w:t>a</w:t>
+            </w:r>
+            <w:r>
+              <w:rPr>
+                <w:rFonts w:ascii="Times New Roman" w:eastAsia="Times New Roman" w:hAnsi="Times New Roman" w:cs="Times New Roman"/>
+                <w:sz w:val="24"/>
+                <w:szCs w:val="24"/>
+                <w:lang w:eastAsia="en-GB"/>
+              </w:rPr>
+              <w:t xml:space="preserve"> is a scalar. Otherwise, </w:t>
+            </w:r>
+            <w:proofErr w:type="spellStart"/>
+            <w:proofErr w:type="gramStart"/>
+            <w:r>
+              <w:rPr>
+                <w:rFonts w:ascii="Courier New" w:eastAsia="Times New Roman" w:hAnsi="Courier New" w:cs="Courier New"/>
+                <w:sz w:val="20"/>
+                <w:szCs w:val="20"/>
+                <w:lang w:eastAsia="en-GB"/>
+              </w:rPr>
+              <w:t>np.array</w:t>
+            </w:r>
+            <w:proofErr w:type="spellEnd"/>
+            <w:proofErr w:type="gramEnd"/>
+            <w:r>
+              <w:rPr>
+                <w:rFonts w:ascii="Courier New" w:eastAsia="Times New Roman" w:hAnsi="Courier New" w:cs="Courier New"/>
+                <w:sz w:val="20"/>
+                <w:szCs w:val="20"/>
+                <w:lang w:eastAsia="en-GB"/>
+              </w:rPr>
+              <w:t>(a).size</w:t>
+            </w:r>
+            <w:r>
+              <w:rPr>
+                <w:rFonts w:ascii="Times New Roman" w:eastAsia="Times New Roman" w:hAnsi="Times New Roman" w:cs="Times New Roman"/>
+                <w:sz w:val="24"/>
+                <w:szCs w:val="24"/>
+                <w:lang w:eastAsia="en-GB"/>
+              </w:rPr>
+              <w:t xml:space="preserve"> samples are drawn.</w:t>
+            </w:r>
+          </w:p>
+        </w:tc>
+      </w:tr>
+      <w:tr>
+        <w:trPr>
+          <w:tblCellSpacing w:w="15" w:type="dxa"/>
+        </w:trPr>
+        <w:tc>
+          <w:tcPr>
+            <w:tcW w:w="0" w:type="auto"/>
+            <w:vAlign w:val="center"/>
+            <w:hideMark/>
+          </w:tcPr>
+          <w:p>
+            <w:pPr>
+              <w:spacing w:after="0" w:line="240" w:lineRule="auto"/>
+              <w:jc w:val="center"/>
+              <w:rPr>
+                <w:rFonts w:ascii="Times New Roman" w:eastAsia="Times New Roman" w:hAnsi="Times New Roman" w:cs="Times New Roman"/>
+                <w:b/>
+                <w:bCs/>
+                <w:sz w:val="24"/>
+                <w:szCs w:val="24"/>
+                <w:lang w:eastAsia="en-GB"/>
+              </w:rPr>
+            </w:pPr>
+            <w:r>
+              <w:rPr>
+                <w:rFonts w:ascii="Times New Roman" w:eastAsia="Times New Roman" w:hAnsi="Times New Roman" w:cs="Times New Roman"/>
+                <w:b/>
+                <w:bCs/>
+                <w:sz w:val="24"/>
+                <w:szCs w:val="24"/>
+                <w:lang w:eastAsia="en-GB"/>
+              </w:rPr>
+              <w:t>Returns:</w:t>
+            </w:r>
+          </w:p>
+        </w:tc>
+        <w:tc>
+          <w:tcPr>
+            <w:tcW w:w="0" w:type="auto"/>
+            <w:vAlign w:val="center"/>
+            <w:hideMark/>
+          </w:tcPr>
+          <w:p>
+            <w:pPr>
+              <w:spacing w:after="0" w:line="240" w:lineRule="auto"/>
+              <w:rPr>
+                <w:rFonts w:ascii="Times New Roman" w:eastAsia="Times New Roman" w:hAnsi="Times New Roman" w:cs="Times New Roman"/>
+                <w:sz w:val="24"/>
+                <w:szCs w:val="24"/>
+                <w:lang w:eastAsia="en-GB"/>
+              </w:rPr>
+            </w:pPr>
+            <w:proofErr w:type="gramStart"/>
+            <w:r>
+              <w:rPr>
+                <w:rFonts w:ascii="Times New Roman" w:eastAsia="Times New Roman" w:hAnsi="Times New Roman" w:cs="Times New Roman"/>
+                <w:b/>
+                <w:bCs/>
+                <w:sz w:val="24"/>
+                <w:szCs w:val="24"/>
+                <w:lang w:eastAsia="en-GB"/>
+              </w:rPr>
+              <w:t>out</w:t>
+            </w:r>
+            <w:r>
+              <w:rPr>
+                <w:rFonts w:ascii="Times New Roman" w:eastAsia="Times New Roman" w:hAnsi="Times New Roman" w:cs="Times New Roman"/>
+                <w:sz w:val="24"/>
+                <w:szCs w:val="24"/>
+                <w:lang w:eastAsia="en-GB"/>
+              </w:rPr>
+              <w:t xml:space="preserve"> :</w:t>
+            </w:r>
+            <w:proofErr w:type="gramEnd"/>
+            <w:r>
+              <w:rPr>
+                <w:rFonts w:ascii="Times New Roman" w:eastAsia="Times New Roman" w:hAnsi="Times New Roman" w:cs="Times New Roman"/>
+                <w:sz w:val="24"/>
+                <w:szCs w:val="24"/>
+                <w:lang w:eastAsia="en-GB"/>
+              </w:rPr>
+              <w:t xml:space="preserve"> </w:t>
+            </w:r>
+            <w:proofErr w:type="spellStart"/>
+            <w:r>
+              <w:rPr>
+                <w:rFonts w:ascii="Times New Roman" w:eastAsia="Times New Roman" w:hAnsi="Times New Roman" w:cs="Times New Roman"/>
+                <w:sz w:val="24"/>
+                <w:szCs w:val="24"/>
+                <w:lang w:eastAsia="en-GB"/>
+              </w:rPr>
+              <w:t>ndarray</w:t>
+            </w:r>
+            <w:proofErr w:type="spellEnd"/>
+            <w:r>
+              <w:rPr>
+                <w:rFonts w:ascii="Times New Roman" w:eastAsia="Times New Roman" w:hAnsi="Times New Roman" w:cs="Times New Roman"/>
+                <w:sz w:val="24"/>
+                <w:szCs w:val="24"/>
+                <w:lang w:eastAsia="en-GB"/>
+              </w:rPr>
+              <w:t xml:space="preserve"> or scalar</w:t>
+            </w:r>
+          </w:p>
+          <w:p>
+            <w:pPr>
+              <w:spacing w:before="100" w:beforeAutospacing="1" w:after="100" w:afterAutospacing="1" w:line="240" w:lineRule="auto"/>
+              <w:ind w:left="720"/>
+              <w:rPr>
+                <w:rFonts w:ascii="Times New Roman" w:eastAsia="Times New Roman" w:hAnsi="Times New Roman" w:cs="Times New Roman"/>
+                <w:sz w:val="24"/>
+                <w:szCs w:val="24"/>
+                <w:lang w:eastAsia="en-GB"/>
+              </w:rPr>
+            </w:pPr>
+            <w:r>
+              <w:rPr>
+                <w:rFonts w:ascii="Times New Roman" w:eastAsia="Times New Roman" w:hAnsi="Times New Roman" w:cs="Times New Roman"/>
+                <w:sz w:val="24"/>
+                <w:szCs w:val="24"/>
+                <w:lang w:eastAsia="en-GB"/>
+              </w:rPr>
+              <w:t>Drawn samples from the parameterized power distribution.</w:t>
+            </w:r>
+          </w:p>
+        </w:tc>
+      </w:tr>
+      <w:tr>
+        <w:trPr>
+          <w:tblCellSpacing w:w="15" w:type="dxa"/>
+        </w:trPr>
+        <w:tc>
+          <w:tcPr>
+            <w:tcW w:w="0" w:type="auto"/>
+            <w:vAlign w:val="center"/>
+            <w:hideMark/>
+          </w:tcPr>
+          <w:p>
+            <w:pPr>
+              <w:spacing w:after="0" w:line="240" w:lineRule="auto"/>
+              <w:jc w:val="center"/>
+              <w:rPr>
+                <w:rFonts w:ascii="Times New Roman" w:eastAsia="Times New Roman" w:hAnsi="Times New Roman" w:cs="Times New Roman"/>
+                <w:b/>
+                <w:bCs/>
+                <w:sz w:val="24"/>
+                <w:szCs w:val="24"/>
+                <w:lang w:eastAsia="en-GB"/>
+              </w:rPr>
+            </w:pPr>
+            <w:r>
+              <w:rPr>
+                <w:rFonts w:ascii="Times New Roman" w:eastAsia="Times New Roman" w:hAnsi="Times New Roman" w:cs="Times New Roman"/>
+                <w:b/>
+                <w:bCs/>
+                <w:sz w:val="24"/>
+                <w:szCs w:val="24"/>
+                <w:lang w:eastAsia="en-GB"/>
+              </w:rPr>
+              <w:t>Raises:</w:t>
+            </w:r>
+          </w:p>
+        </w:tc>
+        <w:tc>
+          <w:tcPr>
+            <w:tcW w:w="0" w:type="auto"/>
+            <w:vAlign w:val="center"/>
+            <w:hideMark/>
+          </w:tcPr>
+          <w:p>
+            <w:pPr>
+              <w:spacing w:after="0" w:line="240" w:lineRule="auto"/>
+              <w:rPr>
+                <w:rFonts w:ascii="Times New Roman" w:eastAsia="Times New Roman" w:hAnsi="Times New Roman" w:cs="Times New Roman"/>
+                <w:sz w:val="24"/>
+                <w:szCs w:val="24"/>
+                <w:lang w:eastAsia="en-GB"/>
+              </w:rPr>
+            </w:pPr>
+            <w:proofErr w:type="spellStart"/>
+            <w:r>
+              <w:rPr>
+                <w:rFonts w:ascii="Times New Roman" w:eastAsia="Times New Roman" w:hAnsi="Times New Roman" w:cs="Times New Roman"/>
+                <w:b/>
+                <w:bCs/>
+                <w:sz w:val="24"/>
+                <w:szCs w:val="24"/>
+                <w:lang w:eastAsia="en-GB"/>
+              </w:rPr>
+              <w:t>ValueError</w:t>
+            </w:r>
+            <w:proofErr w:type="spellEnd"/>
+          </w:p>
+          <w:p>
+            <w:pPr>
+              <w:spacing w:before="100" w:beforeAutospacing="1" w:after="100" w:afterAutospacing="1" w:line="240" w:lineRule="auto"/>
+              <w:ind w:left="720"/>
+              <w:rPr>
+                <w:rFonts w:ascii="Times New Roman" w:eastAsia="Times New Roman" w:hAnsi="Times New Roman" w:cs="Times New Roman"/>
+                <w:sz w:val="24"/>
+                <w:szCs w:val="24"/>
+                <w:lang w:eastAsia="en-GB"/>
+              </w:rPr>
+            </w:pPr>
+            <w:r>
+              <w:rPr>
+                <w:rFonts w:ascii="Times New Roman" w:eastAsia="Times New Roman" w:hAnsi="Times New Roman" w:cs="Times New Roman"/>
+                <w:sz w:val="24"/>
+                <w:szCs w:val="24"/>
+                <w:lang w:eastAsia="en-GB"/>
+              </w:rPr>
+              <w:t>If a &lt; 1.</w:t>
+            </w:r>
+          </w:p>
+        </w:tc>
+      </w:tr>
+    </w:tbl>
+    <w:p/>
+    <w:p>
+      <w:r>
+        <w:t>ref</w:t>
+      </w:r>
+      <w:r>
+        <w:t xml:space="preserve">: </w:t>
+      </w:r>
+      <w:hyperlink r:id="rId11" w:history="1">
+        <w:r>
+          <w:rPr>
+            <w:rStyle w:val="Hyperlink"/>
+          </w:rPr>
+          <w:t>https://docs.scipy.org/doc/numpy-1.15.1/reference/generated/numpy.random.power.html#numpy.random.power</w:t>
+        </w:r>
+      </w:hyperlink>
+    </w:p>
+    <w:p>
+      <w:r>
+        <w:t xml:space="preserve">The power distribution of the random dependency takes 2 parameters, a being the size of the distribution which is a float value, and the samples value. The greater the </w:t>
+      </w:r>
+      <w:r>
+        <w:t>number</w:t>
+      </w:r>
+      <w:r>
+        <w:t xml:space="preserve"> of samples the smoother the curve will be. </w:t>
+      </w:r>
+    </w:p>
+    <w:p>
+      <w:r>
+        <w:t xml:space="preserve">adapted from: </w:t>
+      </w:r>
+    </w:p>
+    <w:p>
+      <w:hyperlink r:id="rId12" w:history="1">
+        <w:r>
+          <w:rPr>
+            <w:rStyle w:val="Hyperlink"/>
+          </w:rPr>
+          <w:t>https://docs.scipy.org/doc/numpy-1.15.0/reference/generated/numpy.random.power.html#numpy.random.power</w:t>
+        </w:r>
+      </w:hyperlink>
+      <w:r>
+        <w:t xml:space="preserve"> </w:t>
+      </w:r>
+    </w:p>
+    <w:p>
+      <w:hyperlink r:id="rId13" w:history="1">
+        <w:r>
+          <w:rPr>
+            <w:rStyle w:val="Hyperlink"/>
+          </w:rPr>
+          <w:t>https://en.wikipedia.org/wiki/Pareto_principle</w:t>
+        </w:r>
+      </w:hyperlink>
+      <w:r>
+        <w:t xml:space="preserve"> </w:t>
+      </w:r>
+    </w:p>
+    <w:p>
+      <w:hyperlink r:id="rId14" w:history="1">
+        <w:r>
+          <w:rPr>
+            <w:rStyle w:val="Hyperlink"/>
+          </w:rPr>
+          <w:t>https://en.wikipedia.org/wiki/Power_law</w:t>
+        </w:r>
+      </w:hyperlink>
+      <w:r>
+        <w:t xml:space="preserve"> </w:t>
+      </w:r>
+    </w:p>
+    <w:p/>
+    <w:p>
+      <w:r>
+        <w:t xml:space="preserve">Including some examples of the power function are </w:t>
+      </w:r>
+      <w:hyperlink r:id="rId15" w:history="1">
+        <w:r>
+          <w:rPr>
+            <w:rStyle w:val="Hyperlink"/>
+          </w:rPr>
+          <w:t>https://en.wikipedia.org/wiki/Initial_mass_function</w:t>
+        </w:r>
+      </w:hyperlink>
+      <w:r>
+        <w:t xml:space="preserve"> </w:t>
+      </w:r>
+    </w:p>
+    <w:p/>
+    <w:p/>
+    <w:p/>
+    <w:p/>
+    <w:p/>
     <w:p>
       <w:pPr>
         <w:pStyle w:val="ListParagraph"/>
@@ -1758,24 +3188,583 @@
         </w:numPr>
       </w:pPr>
       <w:r>
+        <w:lastRenderedPageBreak/>
         <w:t>P</w:t>
       </w:r>
       <w:r>
         <w:t>oisson</w:t>
+      </w:r>
+    </w:p>
+    <w:p/>
+    <w:tbl>
+      <w:tblPr>
+        <w:tblW w:w="0" w:type="auto"/>
+        <w:tblCellSpacing w:w="15" w:type="dxa"/>
+        <w:tblCellMar>
+          <w:top w:w="15" w:type="dxa"/>
+          <w:left w:w="15" w:type="dxa"/>
+          <w:bottom w:w="15" w:type="dxa"/>
+          <w:right w:w="15" w:type="dxa"/>
+        </w:tblCellMar>
+        <w:tblLook w:val="04A0" w:firstRow="1" w:lastRow="0" w:firstColumn="1" w:lastColumn="0" w:noHBand="0" w:noVBand="1"/>
+      </w:tblPr>
+      <w:tblGrid>
+        <w:gridCol w:w="1341"/>
+        <w:gridCol w:w="7685"/>
+      </w:tblGrid>
+      <w:tr>
+        <w:trPr>
+          <w:tblCellSpacing w:w="15" w:type="dxa"/>
+        </w:trPr>
+        <w:tc>
+          <w:tcPr>
+            <w:tcW w:w="0" w:type="auto"/>
+            <w:vAlign w:val="center"/>
+            <w:hideMark/>
+          </w:tcPr>
+          <w:p>
+            <w:pPr>
+              <w:spacing w:after="0" w:line="240" w:lineRule="auto"/>
+              <w:jc w:val="center"/>
+              <w:rPr>
+                <w:rFonts w:ascii="Times New Roman" w:eastAsia="Times New Roman" w:hAnsi="Times New Roman" w:cs="Times New Roman"/>
+                <w:b/>
+                <w:bCs/>
+                <w:sz w:val="24"/>
+                <w:szCs w:val="24"/>
+                <w:lang w:eastAsia="en-GB"/>
+              </w:rPr>
+            </w:pPr>
+            <w:r>
+              <w:rPr>
+                <w:rFonts w:ascii="Times New Roman" w:eastAsia="Times New Roman" w:hAnsi="Times New Roman" w:cs="Times New Roman"/>
+                <w:b/>
+                <w:bCs/>
+                <w:sz w:val="24"/>
+                <w:szCs w:val="24"/>
+                <w:lang w:eastAsia="en-GB"/>
+              </w:rPr>
+              <w:t>Parameters:</w:t>
+            </w:r>
+          </w:p>
+        </w:tc>
+        <w:tc>
+          <w:tcPr>
+            <w:tcW w:w="0" w:type="auto"/>
+            <w:vAlign w:val="center"/>
+            <w:hideMark/>
+          </w:tcPr>
+          <w:p>
+            <w:pPr>
+              <w:spacing w:after="0" w:line="240" w:lineRule="auto"/>
+              <w:rPr>
+                <w:rFonts w:ascii="Times New Roman" w:eastAsia="Times New Roman" w:hAnsi="Times New Roman" w:cs="Times New Roman"/>
+                <w:sz w:val="24"/>
+                <w:szCs w:val="24"/>
+                <w:lang w:eastAsia="en-GB"/>
+              </w:rPr>
+            </w:pPr>
+            <w:proofErr w:type="gramStart"/>
+            <w:r>
+              <w:rPr>
+                <w:rFonts w:ascii="Times New Roman" w:eastAsia="Times New Roman" w:hAnsi="Times New Roman" w:cs="Times New Roman"/>
+                <w:b/>
+                <w:bCs/>
+                <w:sz w:val="24"/>
+                <w:szCs w:val="24"/>
+                <w:lang w:eastAsia="en-GB"/>
+              </w:rPr>
+              <w:t>lam</w:t>
+            </w:r>
+            <w:r>
+              <w:rPr>
+                <w:rFonts w:ascii="Times New Roman" w:eastAsia="Times New Roman" w:hAnsi="Times New Roman" w:cs="Times New Roman"/>
+                <w:sz w:val="24"/>
+                <w:szCs w:val="24"/>
+                <w:lang w:eastAsia="en-GB"/>
+              </w:rPr>
+              <w:t xml:space="preserve"> :</w:t>
+            </w:r>
+            <w:proofErr w:type="gramEnd"/>
+            <w:r>
+              <w:rPr>
+                <w:rFonts w:ascii="Times New Roman" w:eastAsia="Times New Roman" w:hAnsi="Times New Roman" w:cs="Times New Roman"/>
+                <w:sz w:val="24"/>
+                <w:szCs w:val="24"/>
+                <w:lang w:eastAsia="en-GB"/>
+              </w:rPr>
+              <w:t xml:space="preserve"> float or </w:t>
+            </w:r>
+            <w:proofErr w:type="spellStart"/>
+            <w:r>
+              <w:rPr>
+                <w:rFonts w:ascii="Times New Roman" w:eastAsia="Times New Roman" w:hAnsi="Times New Roman" w:cs="Times New Roman"/>
+                <w:sz w:val="24"/>
+                <w:szCs w:val="24"/>
+                <w:lang w:eastAsia="en-GB"/>
+              </w:rPr>
+              <w:t>array_like</w:t>
+            </w:r>
+            <w:proofErr w:type="spellEnd"/>
+            <w:r>
+              <w:rPr>
+                <w:rFonts w:ascii="Times New Roman" w:eastAsia="Times New Roman" w:hAnsi="Times New Roman" w:cs="Times New Roman"/>
+                <w:sz w:val="24"/>
+                <w:szCs w:val="24"/>
+                <w:lang w:eastAsia="en-GB"/>
+              </w:rPr>
+              <w:t xml:space="preserve"> of floats</w:t>
+            </w:r>
+          </w:p>
+          <w:p>
+            <w:pPr>
+              <w:spacing w:before="100" w:beforeAutospacing="1" w:after="100" w:afterAutospacing="1" w:line="240" w:lineRule="auto"/>
+              <w:ind w:left="720"/>
+              <w:rPr>
+                <w:rFonts w:ascii="Times New Roman" w:eastAsia="Times New Roman" w:hAnsi="Times New Roman" w:cs="Times New Roman"/>
+                <w:sz w:val="24"/>
+                <w:szCs w:val="24"/>
+                <w:lang w:eastAsia="en-GB"/>
+              </w:rPr>
+            </w:pPr>
+            <w:proofErr w:type="gramStart"/>
+            <w:r>
+              <w:rPr>
+                <w:rFonts w:ascii="Times New Roman" w:eastAsia="Times New Roman" w:hAnsi="Times New Roman" w:cs="Times New Roman"/>
+                <w:sz w:val="24"/>
+                <w:szCs w:val="24"/>
+                <w:lang w:eastAsia="en-GB"/>
+              </w:rPr>
+              <w:t>Expectation of interval,</w:t>
+            </w:r>
+            <w:proofErr w:type="gramEnd"/>
+            <w:r>
+              <w:rPr>
+                <w:rFonts w:ascii="Times New Roman" w:eastAsia="Times New Roman" w:hAnsi="Times New Roman" w:cs="Times New Roman"/>
+                <w:sz w:val="24"/>
+                <w:szCs w:val="24"/>
+                <w:lang w:eastAsia="en-GB"/>
+              </w:rPr>
+              <w:t xml:space="preserve"> should be &gt;= 0. A sequence of expectation intervals must be </w:t>
+            </w:r>
+            <w:proofErr w:type="spellStart"/>
+            <w:r>
+              <w:rPr>
+                <w:rFonts w:ascii="Times New Roman" w:eastAsia="Times New Roman" w:hAnsi="Times New Roman" w:cs="Times New Roman"/>
+                <w:sz w:val="24"/>
+                <w:szCs w:val="24"/>
+                <w:lang w:eastAsia="en-GB"/>
+              </w:rPr>
+              <w:t>broadcastable</w:t>
+            </w:r>
+            <w:proofErr w:type="spellEnd"/>
+            <w:r>
+              <w:rPr>
+                <w:rFonts w:ascii="Times New Roman" w:eastAsia="Times New Roman" w:hAnsi="Times New Roman" w:cs="Times New Roman"/>
+                <w:sz w:val="24"/>
+                <w:szCs w:val="24"/>
+                <w:lang w:eastAsia="en-GB"/>
+              </w:rPr>
+              <w:t xml:space="preserve"> over the requested size.</w:t>
+            </w:r>
+          </w:p>
+          <w:p>
+            <w:pPr>
+              <w:spacing w:after="0" w:line="240" w:lineRule="auto"/>
+              <w:rPr>
+                <w:rFonts w:ascii="Times New Roman" w:eastAsia="Times New Roman" w:hAnsi="Times New Roman" w:cs="Times New Roman"/>
+                <w:sz w:val="24"/>
+                <w:szCs w:val="24"/>
+                <w:lang w:eastAsia="en-GB"/>
+              </w:rPr>
+            </w:pPr>
+            <w:proofErr w:type="gramStart"/>
+            <w:r>
+              <w:rPr>
+                <w:rFonts w:ascii="Times New Roman" w:eastAsia="Times New Roman" w:hAnsi="Times New Roman" w:cs="Times New Roman"/>
+                <w:b/>
+                <w:bCs/>
+                <w:sz w:val="24"/>
+                <w:szCs w:val="24"/>
+                <w:lang w:eastAsia="en-GB"/>
+              </w:rPr>
+              <w:t>size</w:t>
+            </w:r>
+            <w:r>
+              <w:rPr>
+                <w:rFonts w:ascii="Times New Roman" w:eastAsia="Times New Roman" w:hAnsi="Times New Roman" w:cs="Times New Roman"/>
+                <w:sz w:val="24"/>
+                <w:szCs w:val="24"/>
+                <w:lang w:eastAsia="en-GB"/>
+              </w:rPr>
+              <w:t xml:space="preserve"> :</w:t>
+            </w:r>
+            <w:proofErr w:type="gramEnd"/>
+            <w:r>
+              <w:rPr>
+                <w:rFonts w:ascii="Times New Roman" w:eastAsia="Times New Roman" w:hAnsi="Times New Roman" w:cs="Times New Roman"/>
+                <w:sz w:val="24"/>
+                <w:szCs w:val="24"/>
+                <w:lang w:eastAsia="en-GB"/>
+              </w:rPr>
+              <w:t xml:space="preserve"> int or tuple of </w:t>
+            </w:r>
+            <w:proofErr w:type="spellStart"/>
+            <w:r>
+              <w:rPr>
+                <w:rFonts w:ascii="Times New Roman" w:eastAsia="Times New Roman" w:hAnsi="Times New Roman" w:cs="Times New Roman"/>
+                <w:sz w:val="24"/>
+                <w:szCs w:val="24"/>
+                <w:lang w:eastAsia="en-GB"/>
+              </w:rPr>
+              <w:t>ints</w:t>
+            </w:r>
+            <w:proofErr w:type="spellEnd"/>
+            <w:r>
+              <w:rPr>
+                <w:rFonts w:ascii="Times New Roman" w:eastAsia="Times New Roman" w:hAnsi="Times New Roman" w:cs="Times New Roman"/>
+                <w:sz w:val="24"/>
+                <w:szCs w:val="24"/>
+                <w:lang w:eastAsia="en-GB"/>
+              </w:rPr>
+              <w:t>, optional</w:t>
+            </w:r>
+          </w:p>
+          <w:p>
+            <w:pPr>
+              <w:spacing w:before="100" w:beforeAutospacing="1" w:after="100" w:afterAutospacing="1" w:line="240" w:lineRule="auto"/>
+              <w:ind w:left="720"/>
+              <w:rPr>
+                <w:rFonts w:ascii="Times New Roman" w:eastAsia="Times New Roman" w:hAnsi="Times New Roman" w:cs="Times New Roman"/>
+                <w:sz w:val="24"/>
+                <w:szCs w:val="24"/>
+                <w:lang w:eastAsia="en-GB"/>
+              </w:rPr>
+            </w:pPr>
+            <w:r>
+              <w:rPr>
+                <w:rFonts w:ascii="Times New Roman" w:eastAsia="Times New Roman" w:hAnsi="Times New Roman" w:cs="Times New Roman"/>
+                <w:sz w:val="24"/>
+                <w:szCs w:val="24"/>
+                <w:lang w:eastAsia="en-GB"/>
+              </w:rPr>
+              <w:t xml:space="preserve">Output shape. If the given shape is, e.g., </w:t>
+            </w:r>
+            <w:r>
+              <w:rPr>
+                <w:rFonts w:ascii="Courier New" w:eastAsia="Times New Roman" w:hAnsi="Courier New" w:cs="Courier New"/>
+                <w:sz w:val="20"/>
+                <w:szCs w:val="20"/>
+                <w:lang w:eastAsia="en-GB"/>
+              </w:rPr>
+              <w:t>(m, n, k)</w:t>
+            </w:r>
+            <w:r>
+              <w:rPr>
+                <w:rFonts w:ascii="Times New Roman" w:eastAsia="Times New Roman" w:hAnsi="Times New Roman" w:cs="Times New Roman"/>
+                <w:sz w:val="24"/>
+                <w:szCs w:val="24"/>
+                <w:lang w:eastAsia="en-GB"/>
+              </w:rPr>
+              <w:t xml:space="preserve">, then </w:t>
+            </w:r>
+            <w:r>
+              <w:rPr>
+                <w:rFonts w:ascii="Courier New" w:eastAsia="Times New Roman" w:hAnsi="Courier New" w:cs="Courier New"/>
+                <w:sz w:val="20"/>
+                <w:szCs w:val="20"/>
+                <w:lang w:eastAsia="en-GB"/>
+              </w:rPr>
+              <w:t>m * n * k</w:t>
+            </w:r>
+            <w:r>
+              <w:rPr>
+                <w:rFonts w:ascii="Times New Roman" w:eastAsia="Times New Roman" w:hAnsi="Times New Roman" w:cs="Times New Roman"/>
+                <w:sz w:val="24"/>
+                <w:szCs w:val="24"/>
+                <w:lang w:eastAsia="en-GB"/>
+              </w:rPr>
+              <w:t xml:space="preserve"> samples are drawn. If size is </w:t>
+            </w:r>
+            <w:r>
+              <w:rPr>
+                <w:rFonts w:ascii="Courier New" w:eastAsia="Times New Roman" w:hAnsi="Courier New" w:cs="Courier New"/>
+                <w:sz w:val="20"/>
+                <w:szCs w:val="20"/>
+                <w:lang w:eastAsia="en-GB"/>
+              </w:rPr>
+              <w:t>None</w:t>
+            </w:r>
+            <w:r>
+              <w:rPr>
+                <w:rFonts w:ascii="Times New Roman" w:eastAsia="Times New Roman" w:hAnsi="Times New Roman" w:cs="Times New Roman"/>
+                <w:sz w:val="24"/>
+                <w:szCs w:val="24"/>
+                <w:lang w:eastAsia="en-GB"/>
+              </w:rPr>
+              <w:t xml:space="preserve"> (default), a single value is returned if </w:t>
+            </w:r>
+            <w:r>
+              <w:rPr>
+                <w:rFonts w:ascii="Courier New" w:eastAsia="Times New Roman" w:hAnsi="Courier New" w:cs="Courier New"/>
+                <w:sz w:val="20"/>
+                <w:szCs w:val="20"/>
+                <w:lang w:eastAsia="en-GB"/>
+              </w:rPr>
+              <w:t>lam</w:t>
+            </w:r>
+            <w:r>
+              <w:rPr>
+                <w:rFonts w:ascii="Times New Roman" w:eastAsia="Times New Roman" w:hAnsi="Times New Roman" w:cs="Times New Roman"/>
+                <w:sz w:val="24"/>
+                <w:szCs w:val="24"/>
+                <w:lang w:eastAsia="en-GB"/>
+              </w:rPr>
+              <w:t xml:space="preserve"> is a scalar. Otherwise, </w:t>
+            </w:r>
+            <w:proofErr w:type="spellStart"/>
+            <w:proofErr w:type="gramStart"/>
+            <w:r>
+              <w:rPr>
+                <w:rFonts w:ascii="Courier New" w:eastAsia="Times New Roman" w:hAnsi="Courier New" w:cs="Courier New"/>
+                <w:sz w:val="20"/>
+                <w:szCs w:val="20"/>
+                <w:lang w:eastAsia="en-GB"/>
+              </w:rPr>
+              <w:t>np.array</w:t>
+            </w:r>
+            <w:proofErr w:type="spellEnd"/>
+            <w:proofErr w:type="gramEnd"/>
+            <w:r>
+              <w:rPr>
+                <w:rFonts w:ascii="Courier New" w:eastAsia="Times New Roman" w:hAnsi="Courier New" w:cs="Courier New"/>
+                <w:sz w:val="20"/>
+                <w:szCs w:val="20"/>
+                <w:lang w:eastAsia="en-GB"/>
+              </w:rPr>
+              <w:t>(lam).size</w:t>
+            </w:r>
+            <w:r>
+              <w:rPr>
+                <w:rFonts w:ascii="Times New Roman" w:eastAsia="Times New Roman" w:hAnsi="Times New Roman" w:cs="Times New Roman"/>
+                <w:sz w:val="24"/>
+                <w:szCs w:val="24"/>
+                <w:lang w:eastAsia="en-GB"/>
+              </w:rPr>
+              <w:t xml:space="preserve"> samples are drawn.</w:t>
+            </w:r>
+          </w:p>
+        </w:tc>
+      </w:tr>
+      <w:tr>
+        <w:trPr>
+          <w:tblCellSpacing w:w="15" w:type="dxa"/>
+        </w:trPr>
+        <w:tc>
+          <w:tcPr>
+            <w:tcW w:w="0" w:type="auto"/>
+            <w:vAlign w:val="center"/>
+            <w:hideMark/>
+          </w:tcPr>
+          <w:p>
+            <w:pPr>
+              <w:spacing w:after="0" w:line="240" w:lineRule="auto"/>
+              <w:jc w:val="center"/>
+              <w:rPr>
+                <w:rFonts w:ascii="Times New Roman" w:eastAsia="Times New Roman" w:hAnsi="Times New Roman" w:cs="Times New Roman"/>
+                <w:b/>
+                <w:bCs/>
+                <w:sz w:val="24"/>
+                <w:szCs w:val="24"/>
+                <w:lang w:eastAsia="en-GB"/>
+              </w:rPr>
+            </w:pPr>
+            <w:r>
+              <w:rPr>
+                <w:rFonts w:ascii="Times New Roman" w:eastAsia="Times New Roman" w:hAnsi="Times New Roman" w:cs="Times New Roman"/>
+                <w:b/>
+                <w:bCs/>
+                <w:sz w:val="24"/>
+                <w:szCs w:val="24"/>
+                <w:lang w:eastAsia="en-GB"/>
+              </w:rPr>
+              <w:t>Returns:</w:t>
+            </w:r>
+          </w:p>
+        </w:tc>
+        <w:tc>
+          <w:tcPr>
+            <w:tcW w:w="0" w:type="auto"/>
+            <w:vAlign w:val="center"/>
+            <w:hideMark/>
+          </w:tcPr>
+          <w:p>
+            <w:pPr>
+              <w:spacing w:after="0" w:line="240" w:lineRule="auto"/>
+              <w:rPr>
+                <w:rFonts w:ascii="Times New Roman" w:eastAsia="Times New Roman" w:hAnsi="Times New Roman" w:cs="Times New Roman"/>
+                <w:sz w:val="24"/>
+                <w:szCs w:val="24"/>
+                <w:lang w:eastAsia="en-GB"/>
+              </w:rPr>
+            </w:pPr>
+            <w:proofErr w:type="gramStart"/>
+            <w:r>
+              <w:rPr>
+                <w:rFonts w:ascii="Times New Roman" w:eastAsia="Times New Roman" w:hAnsi="Times New Roman" w:cs="Times New Roman"/>
+                <w:b/>
+                <w:bCs/>
+                <w:sz w:val="24"/>
+                <w:szCs w:val="24"/>
+                <w:lang w:eastAsia="en-GB"/>
+              </w:rPr>
+              <w:t>out</w:t>
+            </w:r>
+            <w:r>
+              <w:rPr>
+                <w:rFonts w:ascii="Times New Roman" w:eastAsia="Times New Roman" w:hAnsi="Times New Roman" w:cs="Times New Roman"/>
+                <w:sz w:val="24"/>
+                <w:szCs w:val="24"/>
+                <w:lang w:eastAsia="en-GB"/>
+              </w:rPr>
+              <w:t xml:space="preserve"> :</w:t>
+            </w:r>
+            <w:proofErr w:type="gramEnd"/>
+            <w:r>
+              <w:rPr>
+                <w:rFonts w:ascii="Times New Roman" w:eastAsia="Times New Roman" w:hAnsi="Times New Roman" w:cs="Times New Roman"/>
+                <w:sz w:val="24"/>
+                <w:szCs w:val="24"/>
+                <w:lang w:eastAsia="en-GB"/>
+              </w:rPr>
+              <w:t xml:space="preserve"> </w:t>
+            </w:r>
+            <w:proofErr w:type="spellStart"/>
+            <w:r>
+              <w:rPr>
+                <w:rFonts w:ascii="Times New Roman" w:eastAsia="Times New Roman" w:hAnsi="Times New Roman" w:cs="Times New Roman"/>
+                <w:sz w:val="24"/>
+                <w:szCs w:val="24"/>
+                <w:lang w:eastAsia="en-GB"/>
+              </w:rPr>
+              <w:t>ndarray</w:t>
+            </w:r>
+            <w:proofErr w:type="spellEnd"/>
+            <w:r>
+              <w:rPr>
+                <w:rFonts w:ascii="Times New Roman" w:eastAsia="Times New Roman" w:hAnsi="Times New Roman" w:cs="Times New Roman"/>
+                <w:sz w:val="24"/>
+                <w:szCs w:val="24"/>
+                <w:lang w:eastAsia="en-GB"/>
+              </w:rPr>
+              <w:t xml:space="preserve"> or scalar</w:t>
+            </w:r>
+          </w:p>
+          <w:p>
+            <w:pPr>
+              <w:spacing w:before="100" w:beforeAutospacing="1" w:after="100" w:afterAutospacing="1" w:line="240" w:lineRule="auto"/>
+              <w:ind w:left="720"/>
+              <w:rPr>
+                <w:rFonts w:ascii="Times New Roman" w:eastAsia="Times New Roman" w:hAnsi="Times New Roman" w:cs="Times New Roman"/>
+                <w:sz w:val="24"/>
+                <w:szCs w:val="24"/>
+                <w:lang w:eastAsia="en-GB"/>
+              </w:rPr>
+            </w:pPr>
+            <w:r>
+              <w:rPr>
+                <w:rFonts w:ascii="Times New Roman" w:eastAsia="Times New Roman" w:hAnsi="Times New Roman" w:cs="Times New Roman"/>
+                <w:sz w:val="24"/>
+                <w:szCs w:val="24"/>
+                <w:lang w:eastAsia="en-GB"/>
+              </w:rPr>
+              <w:t>Drawn samples from the parameterized Poisson distribution.</w:t>
+            </w:r>
+          </w:p>
+        </w:tc>
+      </w:tr>
+    </w:tbl>
+    <w:p/>
+    <w:p>
+      <w:r>
+        <w:t>The Poisson distribution may be useful to model events such as:</w:t>
+      </w:r>
+    </w:p>
+    <w:p/>
+    <w:p>
+      <w:r>
+        <w:t xml:space="preserve">    The number of meteorites greater than </w:t>
+      </w:r>
+      <w:r>
+        <w:t>1-meter</w:t>
+      </w:r>
+      <w:r>
+        <w:t xml:space="preserve"> diameter that strike Earth in a year</w:t>
       </w:r>
     </w:p>
     <w:p>
-      <w:pPr>
-        <w:pStyle w:val="ListParagraph"/>
-        <w:numPr>
-          <w:ilvl w:val="0"/>
-          <w:numId w:val="1"/>
-        </w:numPr>
-      </w:pPr>
+      <w:r>
+        <w:t xml:space="preserve">    The number of patients arriving in an emergency room between 10 and 11 pm</w:t>
+      </w:r>
+    </w:p>
+    <w:p>
+      <w:r>
+        <w:t xml:space="preserve">    The number of photons hitting a detector in a </w:t>
+      </w:r>
+      <w:r>
+        <w:t>time</w:t>
+      </w:r>
+      <w:r>
+        <w:t xml:space="preserve"> interval</w:t>
+      </w:r>
+    </w:p>
+    <w:p>
+      <w:r>
+        <w:t xml:space="preserve">    </w:t>
+      </w:r>
+    </w:p>
+    <w:p>
+      <w:proofErr w:type="spellStart"/>
+      <w:r>
+        <w:t>src</w:t>
+      </w:r>
+      <w:proofErr w:type="spellEnd"/>
+      <w:r>
+        <w:t>: https://en.wikipedia.org/wiki/Poisson_distribution</w:t>
+      </w:r>
     </w:p>
     <w:p/>
-    <w:p/>
-    <w:p/>
+    <w:p>
+      <w:r>
+        <w:t xml:space="preserve">The </w:t>
+      </w:r>
+      <w:proofErr w:type="spellStart"/>
+      <w:r>
+        <w:t>poisson</w:t>
+      </w:r>
+      <w:proofErr w:type="spellEnd"/>
+      <w:r>
+        <w:t xml:space="preserve"> function in </w:t>
+      </w:r>
+      <w:r>
+        <w:t>NumPy</w:t>
+      </w:r>
+      <w:r>
+        <w:t xml:space="preserve"> takes 2 values: </w:t>
+      </w:r>
+    </w:p>
+    <w:p>
+      <w:r>
+        <w:t xml:space="preserve">    lam = Expected Interval value (float)</w:t>
+      </w:r>
+    </w:p>
+    <w:p>
+      <w:r>
+        <w:t xml:space="preserve">    size = The shape that you want to be displayed.</w:t>
+      </w:r>
+      <w:bookmarkStart w:id="0" w:name="_GoBack"/>
+      <w:bookmarkEnd w:id="0"/>
+    </w:p>
     <w:sectPr>
       <w:pgSz w:w="11906" w:h="16838"/>
       <w:pgMar w:top="1440" w:right="1440" w:bottom="1440" w:left="1440" w:header="708" w:footer="708" w:gutter="0"/>
@@ -2411,6 +4400,22 @@
     <w:basedOn w:val="DefaultParagraphFont"/>
     <w:rsid w:val="00547795"/>
   </w:style>
+  <w:style w:type="character" w:styleId="Emphasis">
+    <w:name w:val="Emphasis"/>
+    <w:basedOn w:val="DefaultParagraphFont"/>
+    <w:uiPriority w:val="20"/>
+    <w:qFormat/>
+    <w:rsid w:val="00822030"/>
+    <w:rPr>
+      <w:i/>
+      <w:iCs/>
+    </w:rPr>
+  </w:style>
+  <w:style w:type="character" w:customStyle="1" w:styleId="versionmodified">
+    <w:name w:val="versionmodified"/>
+    <w:basedOn w:val="DefaultParagraphFont"/>
+    <w:rsid w:val="00822030"/>
+  </w:style>
 </w:styles>
 </file>
 
